--- a/第十五周作业/脑图.docx
+++ b/第十五周作业/脑图.docx
@@ -2,6 +2,21 @@
 <file path=word/document.xml><?xml version="1.0" encoding="utf-8"?>
 <w:document xmlns:wpc="http://schemas.microsoft.com/office/word/2010/wordprocessingCanvas" xmlns:mc="http://schemas.openxmlformats.org/markup-compatibility/2006" xmlns:o="urn:schemas-microsoft-com:office:office" xmlns:r="http://schemas.openxmlformats.org/officeDocument/2006/relationships" xmlns:m="http://schemas.openxmlformats.org/officeDocument/2006/math" xmlns:v="urn:schemas-microsoft-com:vml" xmlns:wp14="http://schemas.microsoft.com/office/word/2010/wordprocessingDrawing" xmlns:wp="http://schemas.openxmlformats.org/drawingml/2006/wordprocessingDrawing" xmlns:w="http://schemas.openxmlformats.org/wordprocessingml/2006/main" xmlns:w14="http://schemas.microsoft.com/office/word/2010/wordml" xmlns:w10="urn:schemas-microsoft-com:office:word" xmlns:w15="http://schemas.microsoft.com/office/word/2012/wordml" xmlns:wpg="http://schemas.microsoft.com/office/word/2010/wordprocessingGroup" xmlns:wpi="http://schemas.microsoft.com/office/word/2010/wordprocessingInk" xmlns:wne="http://schemas.microsoft.com/office/word/2006/wordml" xmlns:wps="http://schemas.microsoft.com/office/word/2010/wordprocessingShape" xmlns:wpsCustomData="http://www.wps.cn/officeDocument/2013/wpsCustomData" mc:Ignorable="w14 w15 wp14">
   <w:body>
+    <w:p>
+      <w:pPr>
+        <w:rPr>
+          <w:rFonts w:hint="default" w:eastAsiaTheme="minorEastAsia"/>
+          <w:lang w:val="en-US" w:eastAsia="zh-CN"/>
+        </w:rPr>
+      </w:pPr>
+      <w:r>
+        <w:rPr>
+          <w:rFonts w:hint="eastAsia"/>
+          <w:lang w:val="en-US" w:eastAsia="zh-CN"/>
+        </w:rPr>
+        <w:t>Jvm：需要记得清楚的是jvm内的内存分布情况，以及类加载时的具体步骤，调用了哪些类加载器；在运行java时参数的输入，还有gc的选择，运行过程中汇编码的观看，查看运行过程中那些类调用过多  还有具体的分析工具  用分析工具看那些类是调用过多，哪些类内存占用过多。记清楚gc的使用场景</w:t>
+      </w:r>
+    </w:p>
     <w:p>
       <w:r>
         <w:drawing>
@@ -48,6 +63,29 @@
       </w:r>
     </w:p>
     <w:p>
+      <w:pPr>
+        <w:rPr>
+          <w:rFonts w:hint="default" w:eastAsiaTheme="minorEastAsia"/>
+          <w:lang w:val="en-US" w:eastAsia="zh-CN"/>
+        </w:rPr>
+      </w:pPr>
+      <w:r>
+        <w:rPr>
+          <w:rFonts w:hint="eastAsia"/>
+          <w:lang w:val="en-US" w:eastAsia="zh-CN"/>
+        </w:rPr>
+        <w:t xml:space="preserve">阻塞同步类似于将数据投送到一个管道之中，然后服务端和客户端可以自由的向管道之中投送数据和内容 </w:t>
+      </w:r>
+      <w:r>
+        <w:rPr>
+          <w:rFonts w:hint="eastAsia"/>
+          <w:lang w:val="en-US" w:eastAsia="zh-CN"/>
+        </w:rPr>
+        <w:tab/>
+        <w:t>并且自由的在管道内去除数据，  这样数据的传输过程就不会被堵塞住，而且有较强的并发能力，之后再将数据去除时，在经过selector选取出客户端所需要的数据内容</w:t>
+      </w:r>
+    </w:p>
+    <w:p>
       <w:r>
         <w:drawing>
           <wp:inline distT="0" distB="0" distL="114300" distR="114300">
@@ -91,6 +129,32 @@
           </wp:inline>
         </w:drawing>
       </w:r>
+    </w:p>
+    <w:p>
+      <w:pPr>
+        <w:rPr>
+          <w:rFonts w:hint="default"/>
+          <w:lang w:val="en-US"/>
+        </w:rPr>
+      </w:pPr>
+      <w:r>
+        <w:rPr>
+          <w:rFonts w:hint="eastAsia"/>
+          <w:lang w:val="en-US" w:eastAsia="zh-CN"/>
+        </w:rPr>
+        <w:t>并发编程需要注意锁的粒度问题，锁越大，并发的时候效率越低；</w:t>
+      </w:r>
+      <w:r>
+        <w:rPr>
+          <w:rFonts w:ascii="宋体" w:hAnsi="宋体" w:eastAsia="宋体" w:cs="宋体"/>
+          <w:sz w:val="24"/>
+          <w:szCs w:val="24"/>
+        </w:rPr>
+        <w:t>使用volatile修饰是因为在jvm中new Singleton()会出现指令重排，volatile避免happens before，避免空指针的问题。从一个线程安全的单例模式可以引申出很多，volatile和synchronized的实现原理，JMM模型，MESI协议，指令重排</w:t>
+      </w:r>
+    </w:p>
+    <w:p/>
+    <w:p>
       <w:r>
         <w:drawing>
           <wp:inline distT="0" distB="0" distL="114300" distR="114300">
@@ -134,6 +198,25 @@
           </wp:inline>
         </w:drawing>
       </w:r>
+    </w:p>
+    <w:p>
+      <w:pPr>
+        <w:rPr>
+          <w:rFonts w:hint="default" w:eastAsiaTheme="minorEastAsia"/>
+          <w:lang w:val="en-US" w:eastAsia="zh-CN"/>
+        </w:rPr>
+      </w:pPr>
+      <w:r>
+        <w:rPr>
+          <w:rFonts w:hint="eastAsia"/>
+          <w:lang w:val="en-US" w:eastAsia="zh-CN"/>
+        </w:rPr>
+        <w:t>Spring有两种数据库注入，是ssh/ssm；aop的切面编程，能够让代码变得简洁，让关键的代码部分清晰起来；ioc注入的两种方式，能够给代码进行解耦，让类的调用变得简洁；高度的整合，spring可以整合很多个组合模块，可以方便的调用的其他组件进行加强代码</w:t>
+      </w:r>
+      <w:bookmarkStart w:id="0" w:name="_GoBack"/>
+      <w:bookmarkEnd w:id="0"/>
+    </w:p>
+    <w:p>
       <w:r>
         <w:drawing>
           <wp:inline distT="0" distB="0" distL="114300" distR="114300">
@@ -438,8 +521,6 @@
           </wp:inline>
         </w:drawing>
       </w:r>
-      <w:bookmarkStart w:id="0" w:name="_GoBack"/>
-      <w:bookmarkEnd w:id="0"/>
       <w:r>
         <w:drawing>
           <wp:inline distT="0" distB="0" distL="114300" distR="114300">
@@ -499,7 +580,7 @@
   <w:docDefaults>
     <w:rPrDefault>
       <w:rPr>
-        <w:rFonts w:asciiTheme="minorHAnsi" w:hAnsiTheme="minorHAnsi" w:eastAsiaTheme="minorEastAsia" w:cstheme="minorBidi"/>
+        <w:rFonts w:ascii="Times New Roman" w:hAnsi="Times New Roman" w:eastAsia="宋体" w:cs="Times New Roman"/>
       </w:rPr>
     </w:rPrDefault>
     <w:pPrDefault/>

--- a/第十五周作业/脑图.docx
+++ b/第十五周作业/脑图.docx
@@ -82,6 +82,12 @@
           <w:lang w:val="en-US" w:eastAsia="zh-CN"/>
         </w:rPr>
         <w:tab/>
+      </w:r>
+      <w:r>
+        <w:rPr>
+          <w:rFonts w:hint="eastAsia"/>
+          <w:lang w:val="en-US" w:eastAsia="zh-CN"/>
+        </w:rPr>
         <w:t>并且自由的在管道内去除数据，  这样数据的传输过程就不会被堵塞住，而且有较强的并发能力，之后再将数据去除时，在经过selector选取出客户端所需要的数据内容</w:t>
       </w:r>
     </w:p>
@@ -213,8 +219,6 @@
         </w:rPr>
         <w:t>Spring有两种数据库注入，是ssh/ssm；aop的切面编程，能够让代码变得简洁，让关键的代码部分清晰起来；ioc注入的两种方式，能够给代码进行解耦，让类的调用变得简洁；高度的整合，spring可以整合很多个组合模块，可以方便的调用的其他组件进行加强代码</w:t>
       </w:r>
-      <w:bookmarkStart w:id="0" w:name="_GoBack"/>
-      <w:bookmarkEnd w:id="0"/>
     </w:p>
     <w:p>
       <w:r>
@@ -260,6 +264,38 @@
           </wp:inline>
         </w:drawing>
       </w:r>
+    </w:p>
+    <w:p>
+      <w:pPr>
+        <w:rPr>
+          <w:rFonts w:hint="eastAsia"/>
+          <w:lang w:val="en-US" w:eastAsia="zh-CN"/>
+        </w:rPr>
+      </w:pPr>
+      <w:r>
+        <w:rPr>
+          <w:rFonts w:hint="eastAsia"/>
+          <w:lang w:val="en-US" w:eastAsia="zh-CN"/>
+        </w:rPr>
+        <w:t xml:space="preserve">分库分表其实理解起来很简单，主要是实操的难度；总结：单表数据多且查询多  要水平操作    如果是磁盘空间不够  那就分库  </w:t>
+      </w:r>
+    </w:p>
+    <w:p>
+      <w:pPr>
+        <w:rPr>
+          <w:rFonts w:hint="default"/>
+          <w:lang w:val="en-US" w:eastAsia="zh-CN"/>
+        </w:rPr>
+      </w:pPr>
+      <w:r>
+        <w:rPr>
+          <w:rFonts w:hint="eastAsia"/>
+          <w:lang w:val="en-US" w:eastAsia="zh-CN"/>
+        </w:rPr>
+        <w:t>分库分表可以利用sharedingspere-proxy进行分库分表操作  但是记得调校sharedingspere。Xml文件的，在其中设置表</w:t>
+      </w:r>
+    </w:p>
+    <w:p>
       <w:r>
         <w:drawing>
           <wp:inline distT="0" distB="0" distL="114300" distR="114300">
@@ -303,6 +339,23 @@
           </wp:inline>
         </w:drawing>
       </w:r>
+    </w:p>
+    <w:p>
+      <w:pPr>
+        <w:rPr>
+          <w:rFonts w:hint="default" w:eastAsiaTheme="minorEastAsia"/>
+          <w:lang w:val="en-US" w:eastAsia="zh-CN"/>
+        </w:rPr>
+      </w:pPr>
+      <w:r>
+        <w:rPr>
+          <w:rFonts w:hint="eastAsia"/>
+          <w:lang w:val="en-US" w:eastAsia="zh-CN"/>
+        </w:rPr>
+        <w:t xml:space="preserve">Mysql细节操作可以查看《mysql实战》  操作过程中尽量少用索引操作，避免一次性过多的调用数据造成sql查询锁死   如果查询死机了可以使用 kill-9命令  杀死进程   一定要在保证查询的目的正确才可以调用表索引   适度的表笼余是可取，因为考虑到使用性的问题，七大范式一般只要求前四大范式 </w:t>
+      </w:r>
+    </w:p>
+    <w:p>
       <w:r>
         <w:drawing>
           <wp:inline distT="0" distB="0" distL="114300" distR="114300">
@@ -346,6 +399,23 @@
           </wp:inline>
         </w:drawing>
       </w:r>
+    </w:p>
+    <w:p>
+      <w:pPr>
+        <w:rPr>
+          <w:rFonts w:hint="default" w:eastAsiaTheme="minorEastAsia"/>
+          <w:lang w:val="en-US" w:eastAsia="zh-CN"/>
+        </w:rPr>
+      </w:pPr>
+      <w:r>
+        <w:rPr>
+          <w:rFonts w:hint="eastAsia"/>
+          <w:lang w:val="en-US" w:eastAsia="zh-CN"/>
+        </w:rPr>
+        <w:t>微服务的大部分都是基于rpc原理进行操作的 rpc中具体的消息回调方式有多种 http tcp pnc netty等多种数据调用方式   微服务我认为最核心的作用 莫非是  将模块分离，团队合作，方便后期维护，防止模块樊笼；Rpc作为大多数微服务的核心功能模块需要吃透  可学习书籍有 rpc原理性解剖</w:t>
+      </w:r>
+    </w:p>
+    <w:p>
       <w:r>
         <w:drawing>
           <wp:inline distT="0" distB="0" distL="114300" distR="114300">
@@ -389,6 +459,8 @@
           </wp:inline>
         </w:drawing>
       </w:r>
+    </w:p>
+    <w:p>
       <w:r>
         <w:drawing>
           <wp:inline distT="0" distB="0" distL="114300" distR="114300">
@@ -435,6 +507,22 @@
     </w:p>
     <w:p/>
     <w:p>
+      <w:pPr>
+        <w:rPr>
+          <w:rFonts w:hint="default"/>
+          <w:lang w:val="en-US" w:eastAsia="zh-CN"/>
+        </w:rPr>
+      </w:pPr>
+      <w:r>
+        <w:rPr>
+          <w:rFonts w:hint="eastAsia"/>
+          <w:lang w:val="en-US" w:eastAsia="zh-CN"/>
+        </w:rPr>
+        <w:t xml:space="preserve">非关系型数据库国内现在大多都使用redis  redis自身也有分库分表也能  在一些高并发场景中应用非常广范  难点和mysql差不太多  只是自身还经常作为服务全局变量使用   redis作为缓存中间件的使用课上有简单实例，我自身不太懂得地方其实有redis的锁使用，因为没有过具体的实操 所以还只是很浅面的使用 </w:t>
+      </w:r>
+    </w:p>
+    <w:p/>
+    <w:p>
       <w:r>
         <w:drawing>
           <wp:inline distT="0" distB="0" distL="114300" distR="114300">
@@ -521,6 +609,25 @@
           </wp:inline>
         </w:drawing>
       </w:r>
+    </w:p>
+    <w:p>
+      <w:pPr>
+        <w:rPr>
+          <w:rFonts w:hint="default" w:eastAsiaTheme="minorEastAsia"/>
+          <w:lang w:val="en-US" w:eastAsia="zh-CN"/>
+        </w:rPr>
+      </w:pPr>
+      <w:r>
+        <w:rPr>
+          <w:rFonts w:hint="eastAsia"/>
+          <w:lang w:val="en-US" w:eastAsia="zh-CN"/>
+        </w:rPr>
+        <w:t>消息队列 现在大多用于秒杀系统  高并发系统 削风平谷  模块解耦的作用，我对于他的理解也很浅薄，目前还在看资料中</w:t>
+      </w:r>
+      <w:bookmarkStart w:id="0" w:name="_GoBack"/>
+      <w:bookmarkEnd w:id="0"/>
+    </w:p>
+    <w:p>
       <w:r>
         <w:drawing>
           <wp:inline distT="0" distB="0" distL="114300" distR="114300">
